--- a/templates/opex_proposal_template.docx
+++ b/templates/opex_proposal_template.docx
@@ -12,7 +12,31 @@
         <w:t>Ref:</w:t>
       </w:r>
       <w:r>
-        <w:t>{{ proposal_no }}</w:t>
+        <w:t xml:space="preserve"> </w:t>
+      </w:r>
+      <w:proofErr w:type="gramStart"/>
+      <w:r>
+        <w:t xml:space="preserve">{{ </w:t>
+      </w:r>
+      <w:proofErr w:type="spellStart"/>
+      <w:r>
+        <w:t>proposal</w:t>
+      </w:r>
+      <w:proofErr w:type="gramEnd"/>
+      <w:r>
+        <w:t>_</w:t>
+      </w:r>
+      <w:proofErr w:type="gramStart"/>
+      <w:r>
+        <w:t>no</w:t>
+      </w:r>
+      <w:proofErr w:type="spellEnd"/>
+      <w:r>
+        <w:t xml:space="preserve"> }</w:t>
+      </w:r>
+      <w:proofErr w:type="gramEnd"/>
+      <w:r>
+        <w:t>}</w:t>
       </w:r>
     </w:p>
     <w:p>
@@ -32,30 +56,59 @@
         <w:t>:</w:t>
       </w:r>
       <w:r>
+        <w:t xml:space="preserve"> </w:t>
+      </w:r>
+      <w:proofErr w:type="gramStart"/>
+      <w:r>
         <w:rPr>
           <w:spacing w:val="-4"/>
         </w:rPr>
         <w:t xml:space="preserve">{{ </w:t>
       </w:r>
+      <w:proofErr w:type="spellStart"/>
       <w:r>
         <w:rPr>
           <w:spacing w:val="-4"/>
           <w:lang w:val="en-IN"/>
         </w:rPr>
-        <w:t>proposal_date</w:t>
-      </w:r>
+        <w:t>proposal</w:t>
+      </w:r>
+      <w:proofErr w:type="gramEnd"/>
       <w:r>
         <w:rPr>
           <w:spacing w:val="-4"/>
           <w:lang w:val="en-IN"/>
         </w:rPr>
-        <w:t xml:space="preserve"> </w:t>
-      </w:r>
+        <w:t>_</w:t>
+      </w:r>
+      <w:proofErr w:type="gramStart"/>
       <w:r>
         <w:rPr>
           <w:spacing w:val="-4"/>
-        </w:rPr>
-        <w:t>}}</w:t>
+          <w:lang w:val="en-IN"/>
+        </w:rPr>
+        <w:t>date</w:t>
+      </w:r>
+      <w:proofErr w:type="spellEnd"/>
+      <w:r>
+        <w:rPr>
+          <w:spacing w:val="-4"/>
+          <w:lang w:val="en-IN"/>
+        </w:rPr>
+        <w:t xml:space="preserve"> </w:t>
+      </w:r>
+      <w:r>
+        <w:rPr>
+          <w:spacing w:val="-4"/>
+        </w:rPr>
+        <w:t>}</w:t>
+      </w:r>
+      <w:proofErr w:type="gramEnd"/>
+      <w:r>
+        <w:rPr>
+          <w:spacing w:val="-4"/>
+        </w:rPr>
+        <w:t>}</w:t>
       </w:r>
     </w:p>
     <w:p>
@@ -1546,28 +1599,104 @@
         <w:jc w:val="both"/>
       </w:pPr>
       <w:r>
-        <w:t>This Heads of Agreements, dated 6</w:t>
-      </w:r>
-      <w:r>
-        <w:rPr>
-          <w:vertAlign w:val="superscript"/>
-        </w:rPr>
-        <w:t>th</w:t>
-      </w:r>
-      <w:r>
-        <w:rPr>
-          <w:spacing w:val="-1"/>
-        </w:rPr>
-        <w:t xml:space="preserve"> </w:t>
-      </w:r>
-      <w:r>
-        <w:t xml:space="preserve">December 2025, summarizes the principal terms of the proposed solar energy supply arrangement between </w:t>
-      </w:r>
-      <w:r>
-        <w:rPr>
-          <w:b/>
-        </w:rPr>
-        <w:t>{{ company_name }}</w:t>
+        <w:t xml:space="preserve">This Heads of Agreements, dated </w:t>
+      </w:r>
+      <w:proofErr w:type="gramStart"/>
+      <w:r>
+        <w:rPr>
+          <w:spacing w:val="-4"/>
+        </w:rPr>
+        <w:t xml:space="preserve">{{ </w:t>
+      </w:r>
+      <w:proofErr w:type="spellStart"/>
+      <w:r>
+        <w:rPr>
+          <w:spacing w:val="-4"/>
+          <w:lang w:val="en-IN"/>
+        </w:rPr>
+        <w:t>proposal</w:t>
+      </w:r>
+      <w:proofErr w:type="gramEnd"/>
+      <w:r>
+        <w:rPr>
+          <w:spacing w:val="-4"/>
+          <w:lang w:val="en-IN"/>
+        </w:rPr>
+        <w:t>_</w:t>
+      </w:r>
+      <w:proofErr w:type="gramStart"/>
+      <w:r>
+        <w:rPr>
+          <w:spacing w:val="-4"/>
+          <w:lang w:val="en-IN"/>
+        </w:rPr>
+        <w:t>date</w:t>
+      </w:r>
+      <w:proofErr w:type="spellEnd"/>
+      <w:r>
+        <w:rPr>
+          <w:spacing w:val="-4"/>
+          <w:lang w:val="en-IN"/>
+        </w:rPr>
+        <w:t xml:space="preserve"> </w:t>
+      </w:r>
+      <w:r>
+        <w:rPr>
+          <w:spacing w:val="-4"/>
+        </w:rPr>
+        <w:t>}</w:t>
+      </w:r>
+      <w:proofErr w:type="gramEnd"/>
+      <w:r>
+        <w:rPr>
+          <w:spacing w:val="-4"/>
+        </w:rPr>
+        <w:t>}</w:t>
+      </w:r>
+      <w:r>
+        <w:t xml:space="preserve">, summarizes the principal terms of the proposed solar energy supply arrangement between </w:t>
+      </w:r>
+      <w:proofErr w:type="gramStart"/>
+      <w:r>
+        <w:rPr>
+          <w:b/>
+        </w:rPr>
+        <w:t xml:space="preserve">{{ </w:t>
+      </w:r>
+      <w:proofErr w:type="spellStart"/>
+      <w:r>
+        <w:rPr>
+          <w:b/>
+        </w:rPr>
+        <w:t>company</w:t>
+      </w:r>
+      <w:proofErr w:type="gramEnd"/>
+      <w:r>
+        <w:rPr>
+          <w:b/>
+        </w:rPr>
+        <w:t>_</w:t>
+      </w:r>
+      <w:proofErr w:type="gramStart"/>
+      <w:r>
+        <w:rPr>
+          <w:b/>
+        </w:rPr>
+        <w:t>name</w:t>
+      </w:r>
+      <w:proofErr w:type="spellEnd"/>
+      <w:r>
+        <w:rPr>
+          <w:b/>
+        </w:rPr>
+        <w:t xml:space="preserve"> }</w:t>
+      </w:r>
+      <w:proofErr w:type="gramEnd"/>
+      <w:r>
+        <w:rPr>
+          <w:b/>
+        </w:rPr>
+        <w:t>}</w:t>
       </w:r>
       <w:r>
         <w:rPr>
@@ -1727,7 +1856,13 @@
         <w:jc w:val="both"/>
       </w:pPr>
       <w:r>
-        <w:t xml:space="preserve">The transactions contemplated by this Heads of Agreements are subject to the satisfactory completion of definitive contracts on business arrangements and projects. These terms will be reflected in Power Purchase Agreement (the Definitive Agreement) to be agreed by the parties and are targeted to be executed within 10 days from the signing of this Heads of </w:t>
+        <w:t xml:space="preserve">The transactions contemplated by this Heads of Agreements are subject to the satisfactory completion of definitive contracts on business arrangements and projects. These terms will be reflected in Power Purchase Agreement (the Definitive Agreement) to be agreed by the parties and are targeted to be executed within </w:t>
+      </w:r>
+      <w:r>
+        <w:t>21</w:t>
+      </w:r>
+      <w:r>
+        <w:t xml:space="preserve"> days from the signing of this Heads of </w:t>
       </w:r>
       <w:r>
         <w:rPr>
@@ -3384,7 +3519,7 @@
               <w:rPr>
                 <w:sz w:val="24"/>
               </w:rPr>
-              <w:t>15</w:t>
+              <w:t>20</w:t>
             </w:r>
             <w:r>
               <w:rPr>
@@ -7395,6 +7530,7 @@
   <w:style w:type="character" w:default="1" w:styleId="DefaultParagraphFont">
     <w:name w:val="Default Paragraph Font"/>
     <w:uiPriority w:val="1"/>
+    <w:semiHidden/>
     <w:unhideWhenUsed/>
   </w:style>
   <w:style w:type="table" w:default="1" w:styleId="TableNormal">
